--- a/BaoCao.docx
+++ b/BaoCao.docx
@@ -6,18 +6,20 @@
       <w:pPr>
         <w:jc w:val="center"/>
         <w:rPr>
-          <w:sz w:val="34"/>
-        </w:rPr>
-      </w:pPr>
-      <w:r>
-        <w:rPr>
+          <w:b/>
+          <w:sz w:val="32"/>
+        </w:rPr>
+      </w:pPr>
+      <w:r>
+        <w:rPr>
+          <w:b/>
           <w:noProof/>
-          <w:sz w:val="34"/>
+          <w:sz w:val="32"/>
         </w:rPr>
         <mc:AlternateContent>
           <mc:Choice Requires="wps">
             <w:drawing>
-              <wp:anchor distT="0" distB="0" distL="114300" distR="114300" simplePos="0" relativeHeight="251659264" behindDoc="0" locked="0" layoutInCell="1" allowOverlap="1">
+              <wp:anchor distT="0" distB="0" distL="114300" distR="114300" simplePos="0" relativeHeight="251659264" behindDoc="0" locked="0" layoutInCell="1" allowOverlap="1" wp14:anchorId="634CCD96" wp14:editId="1477CF6F">
                 <wp:simplePos x="0" y="0"/>
                 <wp:positionH relativeFrom="column">
                   <wp:posOffset>-130175</wp:posOffset>
@@ -89,7 +91,8 @@
       </w:r>
       <w:r>
         <w:rPr>
-          <w:sz w:val="34"/>
+          <w:b/>
+          <w:sz w:val="32"/>
         </w:rPr>
         <w:t>BỘ QUỐC PHÒNG</w:t>
       </w:r>
@@ -98,12 +101,14 @@
       <w:pPr>
         <w:jc w:val="center"/>
         <w:rPr>
-          <w:sz w:val="34"/>
-        </w:rPr>
-      </w:pPr>
-      <w:r>
-        <w:rPr>
-          <w:sz w:val="34"/>
+          <w:b/>
+          <w:sz w:val="32"/>
+        </w:rPr>
+      </w:pPr>
+      <w:r>
+        <w:rPr>
+          <w:b/>
+          <w:sz w:val="32"/>
         </w:rPr>
         <w:t>HỌC VIỆN KỸ THUẬT QUÂN SỰ</w:t>
       </w:r>
@@ -353,12 +358,14 @@
       <w:pPr>
         <w:jc w:val="center"/>
         <w:rPr>
-          <w:sz w:val="32"/>
-        </w:rPr>
-      </w:pPr>
-      <w:r>
-        <w:rPr>
-          <w:sz w:val="36"/>
+          <w:b/>
+          <w:sz w:val="40"/>
+        </w:rPr>
+      </w:pPr>
+      <w:r>
+        <w:rPr>
+          <w:b/>
+          <w:sz w:val="44"/>
         </w:rPr>
         <w:t>BÁO CÁO</w:t>
       </w:r>
@@ -367,6 +374,7 @@
       <w:pPr>
         <w:jc w:val="center"/>
         <w:rPr>
+          <w:b/>
           <w:bCs/>
           <w:sz w:val="56"/>
           <w:szCs w:val="52"/>
@@ -374,6 +382,7 @@
       </w:pPr>
       <w:r>
         <w:rPr>
+          <w:b/>
           <w:sz w:val="44"/>
         </w:rPr>
         <w:t>NHẬP MÔN CƠ SỞ DỮ LIỆU LỚN</w:t>
@@ -810,7 +819,14 @@
                 <w:sz w:val="28"/>
                 <w:szCs w:val="28"/>
               </w:rPr>
-              <w:t>Tìm hiểu SPSS</w:t>
+              <w:t xml:space="preserve">Tìm hiểu </w:t>
+            </w:r>
+            <w:r>
+              <w:rPr>
+                <w:sz w:val="28"/>
+                <w:szCs w:val="28"/>
+              </w:rPr>
+              <w:t>sử dụng WEKA</w:t>
             </w:r>
             <w:r>
               <w:rPr>
@@ -961,15 +977,26 @@
       <w:pPr>
         <w:spacing w:before="40" w:after="200" w:line="360" w:lineRule="auto"/>
         <w:rPr>
-          <w:sz w:val="28"/>
-        </w:rPr>
-      </w:pPr>
-      <w:r>
-        <w:rPr>
+          <w:b/>
+          <w:sz w:val="28"/>
+        </w:rPr>
+      </w:pPr>
+      <w:r>
+        <w:rPr>
+          <w:b/>
           <w:sz w:val="28"/>
         </w:rPr>
         <w:lastRenderedPageBreak/>
-        <w:t>Mô hình quan hệ database</w:t>
+        <w:t>Mô hình q</w:t>
+      </w:r>
+      <w:bookmarkStart w:id="0" w:name="_GoBack"/>
+      <w:bookmarkEnd w:id="0"/>
+      <w:r>
+        <w:rPr>
+          <w:b/>
+          <w:sz w:val="28"/>
+        </w:rPr>
+        <w:t>uan hệ database</w:t>
       </w:r>
     </w:p>
     <w:p>
@@ -1079,11 +1106,13 @@
       <w:pPr>
         <w:spacing w:before="40" w:after="200" w:line="360" w:lineRule="auto"/>
         <w:rPr>
-          <w:sz w:val="28"/>
-        </w:rPr>
-      </w:pPr>
-      <w:r>
-        <w:rPr>
+          <w:b/>
+          <w:sz w:val="28"/>
+        </w:rPr>
+      </w:pPr>
+      <w:r>
+        <w:rPr>
+          <w:b/>
           <w:sz w:val="28"/>
         </w:rPr>
         <w:lastRenderedPageBreak/>
@@ -1223,10 +1252,59 @@
           <w:sz w:val="28"/>
         </w:rPr>
       </w:pPr>
-      <w:r>
-        <w:rPr>
-          <w:sz w:val="28"/>
-        </w:rPr>
+    </w:p>
+    <w:p>
+      <w:pPr>
+        <w:spacing w:before="40" w:after="200" w:line="360" w:lineRule="auto"/>
+        <w:rPr>
+          <w:sz w:val="28"/>
+        </w:rPr>
+      </w:pPr>
+    </w:p>
+    <w:p>
+      <w:pPr>
+        <w:spacing w:before="40" w:after="200" w:line="360" w:lineRule="auto"/>
+        <w:rPr>
+          <w:sz w:val="28"/>
+        </w:rPr>
+      </w:pPr>
+    </w:p>
+    <w:p>
+      <w:pPr>
+        <w:spacing w:before="40" w:after="200" w:line="360" w:lineRule="auto"/>
+        <w:rPr>
+          <w:sz w:val="28"/>
+        </w:rPr>
+      </w:pPr>
+    </w:p>
+    <w:p>
+      <w:pPr>
+        <w:spacing w:before="40" w:after="200" w:line="360" w:lineRule="auto"/>
+        <w:rPr>
+          <w:sz w:val="28"/>
+        </w:rPr>
+      </w:pPr>
+    </w:p>
+    <w:p>
+      <w:pPr>
+        <w:spacing w:before="40" w:after="200" w:line="360" w:lineRule="auto"/>
+        <w:rPr>
+          <w:sz w:val="28"/>
+        </w:rPr>
+      </w:pPr>
+    </w:p>
+    <w:p>
+      <w:pPr>
+        <w:spacing w:before="40" w:after="200" w:line="360" w:lineRule="auto"/>
+        <w:rPr>
+          <w:sz w:val="28"/>
+        </w:rPr>
+      </w:pPr>
+      <w:r>
+        <w:rPr>
+          <w:sz w:val="28"/>
+        </w:rPr>
+        <w:lastRenderedPageBreak/>
         <w:t>Quản lý Loại chỗ nghỉ</w:t>
       </w:r>
     </w:p>
@@ -1237,20 +1315,11 @@
           <w:sz w:val="28"/>
         </w:rPr>
       </w:pPr>
-    </w:p>
-    <w:p>
-      <w:pPr>
-        <w:spacing w:before="40" w:after="200" w:line="360" w:lineRule="auto"/>
-        <w:rPr>
-          <w:sz w:val="28"/>
-        </w:rPr>
-      </w:pPr>
       <w:r>
         <w:rPr>
           <w:noProof/>
           <w:sz w:val="28"/>
         </w:rPr>
-        <w:lastRenderedPageBreak/>
         <w:drawing>
           <wp:inline distT="0" distB="0" distL="0" distR="0" wp14:anchorId="7E4BAE79" wp14:editId="38715E61">
             <wp:extent cx="5943600" cy="2331085"/>
@@ -1358,10 +1427,43 @@
           <w:sz w:val="28"/>
         </w:rPr>
       </w:pPr>
-      <w:r>
-        <w:rPr>
-          <w:sz w:val="28"/>
-        </w:rPr>
+    </w:p>
+    <w:p>
+      <w:pPr>
+        <w:spacing w:before="40" w:after="200" w:line="360" w:lineRule="auto"/>
+        <w:rPr>
+          <w:sz w:val="28"/>
+        </w:rPr>
+      </w:pPr>
+    </w:p>
+    <w:p>
+      <w:pPr>
+        <w:spacing w:before="40" w:after="200" w:line="360" w:lineRule="auto"/>
+        <w:rPr>
+          <w:sz w:val="28"/>
+        </w:rPr>
+      </w:pPr>
+    </w:p>
+    <w:p>
+      <w:pPr>
+        <w:spacing w:before="40" w:after="200" w:line="360" w:lineRule="auto"/>
+        <w:rPr>
+          <w:sz w:val="28"/>
+        </w:rPr>
+      </w:pPr>
+    </w:p>
+    <w:p>
+      <w:pPr>
+        <w:spacing w:before="40" w:after="200" w:line="360" w:lineRule="auto"/>
+        <w:rPr>
+          <w:sz w:val="28"/>
+        </w:rPr>
+      </w:pPr>
+      <w:r>
+        <w:rPr>
+          <w:sz w:val="28"/>
+        </w:rPr>
+        <w:lastRenderedPageBreak/>
         <w:t>Quản lý Phòng</w:t>
       </w:r>
     </w:p>
@@ -1377,7 +1479,6 @@
           <w:noProof/>
           <w:sz w:val="28"/>
         </w:rPr>
-        <w:lastRenderedPageBreak/>
         <w:drawing>
           <wp:inline distT="0" distB="0" distL="0" distR="0" wp14:anchorId="0159D12A" wp14:editId="6DB9FAF1">
             <wp:extent cx="5943600" cy="2051685"/>
@@ -1438,6 +1539,7 @@
       </w:pPr>
       <w:r>
         <w:rPr>
+          <w:noProof/>
           <w:sz w:val="28"/>
         </w:rPr>
         <w:drawing>
@@ -1484,21 +1586,69 @@
           <w:sz w:val="28"/>
         </w:rPr>
       </w:pPr>
-      <w:bookmarkStart w:id="0" w:name="_GoBack"/>
-      <w:bookmarkEnd w:id="0"/>
-    </w:p>
-    <w:p>
-      <w:pPr>
-        <w:spacing w:before="40" w:after="200" w:line="360" w:lineRule="auto"/>
-        <w:rPr>
-          <w:sz w:val="28"/>
-        </w:rPr>
-      </w:pPr>
-      <w:r>
-        <w:rPr>
-          <w:sz w:val="28"/>
-        </w:rPr>
-        <w:t>Trực Quan dữ liệu</w:t>
+    </w:p>
+    <w:p>
+      <w:pPr>
+        <w:spacing w:before="40" w:after="200" w:line="360" w:lineRule="auto"/>
+        <w:rPr>
+          <w:sz w:val="28"/>
+        </w:rPr>
+      </w:pPr>
+    </w:p>
+    <w:p>
+      <w:pPr>
+        <w:spacing w:before="40" w:after="200" w:line="360" w:lineRule="auto"/>
+        <w:rPr>
+          <w:sz w:val="28"/>
+        </w:rPr>
+      </w:pPr>
+    </w:p>
+    <w:p>
+      <w:pPr>
+        <w:spacing w:before="40" w:after="200" w:line="360" w:lineRule="auto"/>
+        <w:rPr>
+          <w:sz w:val="28"/>
+        </w:rPr>
+      </w:pPr>
+    </w:p>
+    <w:p>
+      <w:pPr>
+        <w:spacing w:before="40" w:after="200" w:line="360" w:lineRule="auto"/>
+        <w:rPr>
+          <w:sz w:val="28"/>
+        </w:rPr>
+      </w:pPr>
+    </w:p>
+    <w:p>
+      <w:pPr>
+        <w:spacing w:before="40" w:after="200" w:line="360" w:lineRule="auto"/>
+        <w:rPr>
+          <w:sz w:val="28"/>
+        </w:rPr>
+      </w:pPr>
+    </w:p>
+    <w:p>
+      <w:pPr>
+        <w:spacing w:before="40" w:after="200" w:line="360" w:lineRule="auto"/>
+        <w:rPr>
+          <w:b/>
+          <w:sz w:val="28"/>
+        </w:rPr>
+      </w:pPr>
+      <w:r>
+        <w:rPr>
+          <w:b/>
+          <w:sz w:val="28"/>
+        </w:rPr>
+        <w:lastRenderedPageBreak/>
+        <w:t>Trực q</w:t>
+      </w:r>
+      <w:r>
+        <w:rPr>
+          <w:b/>
+          <w:sz w:val="28"/>
+        </w:rPr>
+        <w:t>uan dữ liệu</w:t>
       </w:r>
     </w:p>
     <w:p>
@@ -1527,7 +1677,6 @@
           <w:noProof/>
           <w:sz w:val="28"/>
         </w:rPr>
-        <w:lastRenderedPageBreak/>
         <w:drawing>
           <wp:inline distT="0" distB="0" distL="0" distR="0" wp14:anchorId="12DCE2B8" wp14:editId="3EF272E7">
             <wp:extent cx="5943600" cy="2883535"/>
@@ -1586,14 +1735,6 @@
           <w:sz w:val="28"/>
         </w:rPr>
       </w:pPr>
-    </w:p>
-    <w:p>
-      <w:pPr>
-        <w:spacing w:before="40" w:after="200" w:line="360" w:lineRule="auto"/>
-        <w:rPr>
-          <w:sz w:val="28"/>
-        </w:rPr>
-      </w:pPr>
       <w:r>
         <w:rPr>
           <w:noProof/>
@@ -1643,10 +1784,27 @@
           <w:sz w:val="28"/>
         </w:rPr>
       </w:pPr>
-      <w:r>
-        <w:rPr>
-          <w:sz w:val="28"/>
-        </w:rPr>
+    </w:p>
+    <w:p>
+      <w:pPr>
+        <w:spacing w:before="40" w:after="200" w:line="360" w:lineRule="auto"/>
+        <w:rPr>
+          <w:sz w:val="28"/>
+        </w:rPr>
+      </w:pPr>
+    </w:p>
+    <w:p>
+      <w:pPr>
+        <w:spacing w:before="40" w:after="200" w:line="360" w:lineRule="auto"/>
+        <w:rPr>
+          <w:sz w:val="28"/>
+        </w:rPr>
+      </w:pPr>
+      <w:r>
+        <w:rPr>
+          <w:sz w:val="28"/>
+        </w:rPr>
+        <w:lastRenderedPageBreak/>
         <w:t>Thống kê số lượ</w:t>
       </w:r>
       <w:r>
@@ -1668,7 +1826,6 @@
           <w:noProof/>
           <w:sz w:val="28"/>
         </w:rPr>
-        <w:lastRenderedPageBreak/>
         <w:drawing>
           <wp:inline distT="0" distB="0" distL="0" distR="0" wp14:anchorId="59ACDF90" wp14:editId="58097319">
             <wp:extent cx="5943600" cy="3122295"/>
@@ -1735,14 +1892,6 @@
           <w:sz w:val="28"/>
         </w:rPr>
       </w:pPr>
-    </w:p>
-    <w:p>
-      <w:pPr>
-        <w:spacing w:before="40" w:after="200" w:line="360" w:lineRule="auto"/>
-        <w:rPr>
-          <w:sz w:val="28"/>
-        </w:rPr>
-      </w:pPr>
       <w:r>
         <w:rPr>
           <w:noProof/>
@@ -1792,10 +1941,21 @@
           <w:sz w:val="28"/>
         </w:rPr>
       </w:pPr>
-      <w:r>
-        <w:rPr>
-          <w:sz w:val="28"/>
-        </w:rPr>
+    </w:p>
+    <w:p>
+      <w:pPr>
+        <w:spacing w:before="40" w:after="200" w:line="360" w:lineRule="auto"/>
+        <w:rPr>
+          <w:b/>
+          <w:sz w:val="28"/>
+        </w:rPr>
+      </w:pPr>
+      <w:r>
+        <w:rPr>
+          <w:b/>
+          <w:sz w:val="28"/>
+        </w:rPr>
+        <w:lastRenderedPageBreak/>
         <w:t>Tìm dữ liệu bất thường</w:t>
       </w:r>
     </w:p>
@@ -1810,7 +1970,6 @@
         <w:rPr>
           <w:sz w:val="28"/>
         </w:rPr>
-        <w:lastRenderedPageBreak/>
         <w:t>Các điểm đỏ là dữ liệu bất thường</w:t>
       </w:r>
     </w:p>
@@ -1933,8 +2092,18 @@
           <w:sz w:val="28"/>
         </w:rPr>
       </w:pPr>
-      <w:r>
-        <w:rPr>
+    </w:p>
+    <w:p>
+      <w:pPr>
+        <w:spacing w:before="40" w:after="200" w:line="360" w:lineRule="auto"/>
+        <w:rPr>
+          <w:b/>
+          <w:sz w:val="28"/>
+        </w:rPr>
+      </w:pPr>
+      <w:r>
+        <w:rPr>
+          <w:b/>
           <w:sz w:val="28"/>
         </w:rPr>
         <w:t>Dự đoán giá phòng</w:t>
@@ -2074,10 +2243,51 @@
           <w:sz w:val="28"/>
         </w:rPr>
       </w:pPr>
-      <w:r>
-        <w:rPr>
-          <w:sz w:val="28"/>
-        </w:rPr>
+    </w:p>
+    <w:p>
+      <w:pPr>
+        <w:spacing w:before="40" w:after="200" w:line="360" w:lineRule="auto"/>
+        <w:rPr>
+          <w:sz w:val="28"/>
+        </w:rPr>
+      </w:pPr>
+    </w:p>
+    <w:p>
+      <w:pPr>
+        <w:spacing w:before="40" w:after="200" w:line="360" w:lineRule="auto"/>
+        <w:rPr>
+          <w:sz w:val="28"/>
+        </w:rPr>
+      </w:pPr>
+    </w:p>
+    <w:p>
+      <w:pPr>
+        <w:spacing w:before="40" w:after="200" w:line="360" w:lineRule="auto"/>
+        <w:rPr>
+          <w:sz w:val="28"/>
+        </w:rPr>
+      </w:pPr>
+    </w:p>
+    <w:p>
+      <w:pPr>
+        <w:spacing w:before="40" w:after="200" w:line="360" w:lineRule="auto"/>
+        <w:rPr>
+          <w:sz w:val="28"/>
+        </w:rPr>
+      </w:pPr>
+    </w:p>
+    <w:p>
+      <w:pPr>
+        <w:spacing w:before="40" w:after="200" w:line="360" w:lineRule="auto"/>
+        <w:rPr>
+          <w:sz w:val="28"/>
+        </w:rPr>
+      </w:pPr>
+      <w:r>
+        <w:rPr>
+          <w:sz w:val="28"/>
+        </w:rPr>
+        <w:lastRenderedPageBreak/>
         <w:t xml:space="preserve">Sự tương quan giữa </w:t>
       </w:r>
       <w:r>
@@ -2099,7 +2309,6 @@
           <w:noProof/>
           <w:sz w:val="28"/>
         </w:rPr>
-        <w:lastRenderedPageBreak/>
         <w:drawing>
           <wp:inline distT="0" distB="0" distL="0" distR="0" wp14:anchorId="6FB41ED0" wp14:editId="6C0F0925">
             <wp:extent cx="5943600" cy="3736975"/>
@@ -2217,6 +2426,7 @@
         <w:rPr>
           <w:sz w:val="28"/>
         </w:rPr>
+        <w:lastRenderedPageBreak/>
         <w:t>Dự đoán giá phòng bằng Linear Regression</w:t>
       </w:r>
     </w:p>
@@ -2232,11 +2442,10 @@
           <w:noProof/>
           <w:sz w:val="28"/>
         </w:rPr>
-        <w:lastRenderedPageBreak/>
         <w:drawing>
           <wp:inline distT="0" distB="0" distL="0" distR="0" wp14:anchorId="11A08CFC" wp14:editId="574D562B">
-            <wp:extent cx="5753100" cy="3783770"/>
-            <wp:effectExtent l="0" t="0" r="0" b="7620"/>
+            <wp:extent cx="5792982" cy="3810000"/>
+            <wp:effectExtent l="0" t="0" r="0" b="0"/>
             <wp:docPr id="21" name="Picture 21"/>
             <wp:cNvGraphicFramePr>
               <a:graphicFrameLocks xmlns:a="http://schemas.openxmlformats.org/drawingml/2006/main" noChangeAspect="1"/>
@@ -2257,7 +2466,7 @@
                   <pic:spPr>
                     <a:xfrm>
                       <a:off x="0" y="0"/>
-                      <a:ext cx="5758713" cy="3787461"/>
+                      <a:ext cx="5802401" cy="3816195"/>
                     </a:xfrm>
                     <a:prstGeom prst="rect">
                       <a:avLst/>
@@ -2277,14 +2486,6 @@
           <w:sz w:val="28"/>
         </w:rPr>
       </w:pPr>
-    </w:p>
-    <w:p>
-      <w:pPr>
-        <w:spacing w:before="40" w:after="200" w:line="360" w:lineRule="auto"/>
-        <w:rPr>
-          <w:sz w:val="28"/>
-        </w:rPr>
-      </w:pPr>
       <w:r>
         <w:rPr>
           <w:sz w:val="28"/>
@@ -2306,8 +2507,8 @@
         </w:rPr>
         <w:drawing>
           <wp:inline distT="0" distB="0" distL="0" distR="0" wp14:anchorId="4CEF996B" wp14:editId="1EDD89FF">
-            <wp:extent cx="5943600" cy="3393440"/>
-            <wp:effectExtent l="0" t="0" r="0" b="0"/>
+            <wp:extent cx="5791200" cy="3306429"/>
+            <wp:effectExtent l="0" t="0" r="0" b="8890"/>
             <wp:docPr id="22" name="Picture 22"/>
             <wp:cNvGraphicFramePr>
               <a:graphicFrameLocks xmlns:a="http://schemas.openxmlformats.org/drawingml/2006/main" noChangeAspect="1"/>
@@ -2328,7 +2529,7 @@
                   <pic:spPr>
                     <a:xfrm>
                       <a:off x="0" y="0"/>
-                      <a:ext cx="5943600" cy="3393440"/>
+                      <a:ext cx="5795538" cy="3308906"/>
                     </a:xfrm>
                     <a:prstGeom prst="rect">
                       <a:avLst/>
@@ -2345,9 +2546,226 @@
       <w:pPr>
         <w:spacing w:before="40" w:after="200" w:line="360" w:lineRule="auto"/>
         <w:rPr>
-          <w:sz w:val="28"/>
-        </w:rPr>
-      </w:pPr>
+          <w:b/>
+          <w:sz w:val="28"/>
+        </w:rPr>
+      </w:pPr>
+      <w:r>
+        <w:rPr>
+          <w:b/>
+          <w:sz w:val="28"/>
+        </w:rPr>
+        <w:lastRenderedPageBreak/>
+        <w:t>Sử dụng WEKA</w:t>
+      </w:r>
+      <w:r>
+        <w:rPr>
+          <w:b/>
+          <w:sz w:val="28"/>
+        </w:rPr>
+        <w:t xml:space="preserve"> trực quan dữ liệu </w:t>
+      </w:r>
+    </w:p>
+    <w:p>
+      <w:pPr>
+        <w:spacing w:before="40" w:after="200" w:line="360" w:lineRule="auto"/>
+        <w:rPr>
+          <w:sz w:val="28"/>
+        </w:rPr>
+      </w:pPr>
+      <w:r>
+        <w:rPr>
+          <w:sz w:val="28"/>
+        </w:rPr>
+        <w:t>Tổng quan dữ liệu</w:t>
+      </w:r>
+    </w:p>
+    <w:p>
+      <w:pPr>
+        <w:spacing w:before="40" w:after="200" w:line="360" w:lineRule="auto"/>
+        <w:rPr>
+          <w:sz w:val="28"/>
+        </w:rPr>
+      </w:pPr>
+      <w:r>
+        <w:rPr>
+          <w:noProof/>
+        </w:rPr>
+        <w:drawing>
+          <wp:inline distT="0" distB="0" distL="0" distR="0" wp14:anchorId="1DBE4FBE" wp14:editId="64D15B56">
+            <wp:extent cx="5514975" cy="2938963"/>
+            <wp:effectExtent l="0" t="0" r="0" b="0"/>
+            <wp:docPr id="3" name="Picture 3"/>
+            <wp:cNvGraphicFramePr>
+              <a:graphicFrameLocks xmlns:a="http://schemas.openxmlformats.org/drawingml/2006/main" noChangeAspect="1"/>
+            </wp:cNvGraphicFramePr>
+            <a:graphic xmlns:a="http://schemas.openxmlformats.org/drawingml/2006/main">
+              <a:graphicData uri="http://schemas.openxmlformats.org/drawingml/2006/picture">
+                <pic:pic xmlns:pic="http://schemas.openxmlformats.org/drawingml/2006/picture">
+                  <pic:nvPicPr>
+                    <pic:cNvPr id="0" name=""/>
+                    <pic:cNvPicPr/>
+                  </pic:nvPicPr>
+                  <pic:blipFill>
+                    <a:blip r:embed="rId27"/>
+                    <a:stretch>
+                      <a:fillRect/>
+                    </a:stretch>
+                  </pic:blipFill>
+                  <pic:spPr>
+                    <a:xfrm>
+                      <a:off x="0" y="0"/>
+                      <a:ext cx="5514975" cy="2938963"/>
+                    </a:xfrm>
+                    <a:prstGeom prst="rect">
+                      <a:avLst/>
+                    </a:prstGeom>
+                  </pic:spPr>
+                </pic:pic>
+              </a:graphicData>
+            </a:graphic>
+          </wp:inline>
+        </w:drawing>
+      </w:r>
+    </w:p>
+    <w:p>
+      <w:pPr>
+        <w:spacing w:before="40" w:after="200" w:line="360" w:lineRule="auto"/>
+        <w:rPr>
+          <w:sz w:val="28"/>
+        </w:rPr>
+      </w:pPr>
+      <w:r>
+        <w:rPr>
+          <w:sz w:val="28"/>
+        </w:rPr>
+        <w:t>Sự tương quan giữa giá phòng và đánh giá phòng</w:t>
+      </w:r>
+    </w:p>
+    <w:p>
+      <w:pPr>
+        <w:spacing w:before="40" w:after="200" w:line="360" w:lineRule="auto"/>
+        <w:rPr>
+          <w:sz w:val="28"/>
+        </w:rPr>
+      </w:pPr>
+      <w:r>
+        <w:rPr>
+          <w:noProof/>
+        </w:rPr>
+        <w:drawing>
+          <wp:inline distT="0" distB="0" distL="0" distR="0" wp14:anchorId="25750B52" wp14:editId="3294CDA8">
+            <wp:extent cx="5162550" cy="3895078"/>
+            <wp:effectExtent l="0" t="0" r="0" b="0"/>
+            <wp:docPr id="23" name="Picture 23"/>
+            <wp:cNvGraphicFramePr>
+              <a:graphicFrameLocks xmlns:a="http://schemas.openxmlformats.org/drawingml/2006/main" noChangeAspect="1"/>
+            </wp:cNvGraphicFramePr>
+            <a:graphic xmlns:a="http://schemas.openxmlformats.org/drawingml/2006/main">
+              <a:graphicData uri="http://schemas.openxmlformats.org/drawingml/2006/picture">
+                <pic:pic xmlns:pic="http://schemas.openxmlformats.org/drawingml/2006/picture">
+                  <pic:nvPicPr>
+                    <pic:cNvPr id="0" name=""/>
+                    <pic:cNvPicPr/>
+                  </pic:nvPicPr>
+                  <pic:blipFill>
+                    <a:blip r:embed="rId28"/>
+                    <a:stretch>
+                      <a:fillRect/>
+                    </a:stretch>
+                  </pic:blipFill>
+                  <pic:spPr>
+                    <a:xfrm>
+                      <a:off x="0" y="0"/>
+                      <a:ext cx="5166575" cy="3898114"/>
+                    </a:xfrm>
+                    <a:prstGeom prst="rect">
+                      <a:avLst/>
+                    </a:prstGeom>
+                  </pic:spPr>
+                </pic:pic>
+              </a:graphicData>
+            </a:graphic>
+          </wp:inline>
+        </w:drawing>
+      </w:r>
+    </w:p>
+    <w:p>
+      <w:pPr>
+        <w:spacing w:before="40" w:after="200" w:line="360" w:lineRule="auto"/>
+        <w:rPr>
+          <w:sz w:val="28"/>
+        </w:rPr>
+      </w:pPr>
+      <w:r>
+        <w:rPr>
+          <w:sz w:val="28"/>
+        </w:rPr>
+        <w:lastRenderedPageBreak/>
+        <w:t>Dự đoán bằng Linear Regression</w:t>
+      </w:r>
+    </w:p>
+    <w:p>
+      <w:pPr>
+        <w:spacing w:before="40" w:after="200" w:line="360" w:lineRule="auto"/>
+        <w:rPr>
+          <w:sz w:val="28"/>
+        </w:rPr>
+      </w:pPr>
+      <w:r>
+        <w:rPr>
+          <w:noProof/>
+        </w:rPr>
+        <w:drawing>
+          <wp:inline distT="0" distB="0" distL="0" distR="0" wp14:anchorId="5B933B34" wp14:editId="3A531CA6">
+            <wp:extent cx="5476875" cy="2918659"/>
+            <wp:effectExtent l="0" t="0" r="0" b="0"/>
+            <wp:docPr id="24" name="Picture 24"/>
+            <wp:cNvGraphicFramePr>
+              <a:graphicFrameLocks xmlns:a="http://schemas.openxmlformats.org/drawingml/2006/main" noChangeAspect="1"/>
+            </wp:cNvGraphicFramePr>
+            <a:graphic xmlns:a="http://schemas.openxmlformats.org/drawingml/2006/main">
+              <a:graphicData uri="http://schemas.openxmlformats.org/drawingml/2006/picture">
+                <pic:pic xmlns:pic="http://schemas.openxmlformats.org/drawingml/2006/picture">
+                  <pic:nvPicPr>
+                    <pic:cNvPr id="0" name=""/>
+                    <pic:cNvPicPr/>
+                  </pic:nvPicPr>
+                  <pic:blipFill>
+                    <a:blip r:embed="rId29"/>
+                    <a:stretch>
+                      <a:fillRect/>
+                    </a:stretch>
+                  </pic:blipFill>
+                  <pic:spPr>
+                    <a:xfrm>
+                      <a:off x="0" y="0"/>
+                      <a:ext cx="5476875" cy="2918659"/>
+                    </a:xfrm>
+                    <a:prstGeom prst="rect">
+                      <a:avLst/>
+                    </a:prstGeom>
+                  </pic:spPr>
+                </pic:pic>
+              </a:graphicData>
+            </a:graphic>
+          </wp:inline>
+        </w:drawing>
+      </w:r>
+    </w:p>
+    <w:p>
+      <w:pPr>
+        <w:spacing w:before="40" w:after="200" w:line="360" w:lineRule="auto"/>
+        <w:rPr>
+          <w:sz w:val="28"/>
+        </w:rPr>
+      </w:pPr>
+      <w:r>
+        <w:rPr>
+          <w:sz w:val="28"/>
+        </w:rPr>
+        <w:t>Kết quả giữa giá dự đoán và giá thực tế</w:t>
+      </w:r>
     </w:p>
     <w:p>
       <w:pPr>
@@ -2356,6 +2774,46 @@
           <w:sz w:val="28"/>
         </w:rPr>
       </w:pPr>
+      <w:r>
+        <w:rPr>
+          <w:noProof/>
+        </w:rPr>
+        <w:drawing>
+          <wp:inline distT="0" distB="0" distL="0" distR="0" wp14:anchorId="40E41A99" wp14:editId="04EE2D0F">
+            <wp:extent cx="5553075" cy="4189724"/>
+            <wp:effectExtent l="0" t="0" r="0" b="1905"/>
+            <wp:docPr id="25" name="Picture 25"/>
+            <wp:cNvGraphicFramePr>
+              <a:graphicFrameLocks xmlns:a="http://schemas.openxmlformats.org/drawingml/2006/main" noChangeAspect="1"/>
+            </wp:cNvGraphicFramePr>
+            <a:graphic xmlns:a="http://schemas.openxmlformats.org/drawingml/2006/main">
+              <a:graphicData uri="http://schemas.openxmlformats.org/drawingml/2006/picture">
+                <pic:pic xmlns:pic="http://schemas.openxmlformats.org/drawingml/2006/picture">
+                  <pic:nvPicPr>
+                    <pic:cNvPr id="0" name=""/>
+                    <pic:cNvPicPr/>
+                  </pic:nvPicPr>
+                  <pic:blipFill>
+                    <a:blip r:embed="rId30"/>
+                    <a:stretch>
+                      <a:fillRect/>
+                    </a:stretch>
+                  </pic:blipFill>
+                  <pic:spPr>
+                    <a:xfrm>
+                      <a:off x="0" y="0"/>
+                      <a:ext cx="5553075" cy="4189724"/>
+                    </a:xfrm>
+                    <a:prstGeom prst="rect">
+                      <a:avLst/>
+                    </a:prstGeom>
+                  </pic:spPr>
+                </pic:pic>
+              </a:graphicData>
+            </a:graphic>
+          </wp:inline>
+        </w:drawing>
+      </w:r>
     </w:p>
     <w:sectPr>
       <w:pgSz w:w="12240" w:h="15840"/>
@@ -3378,7 +3836,7 @@
 </file>
 
 <file path=customXml/itemProps1.xml><?xml version="1.0" encoding="utf-8"?>
-<ds:datastoreItem xmlns:ds="http://schemas.openxmlformats.org/officeDocument/2006/customXml" ds:itemID="{419E3B57-05C9-4CE0-97C7-189D9F29264B}">
+<ds:datastoreItem xmlns:ds="http://schemas.openxmlformats.org/officeDocument/2006/customXml" ds:itemID="{536A700B-4247-4BE8-8551-CC2FB17082B7}">
   <ds:schemaRefs>
     <ds:schemaRef ds:uri="http://schemas.openxmlformats.org/officeDocument/2006/bibliography"/>
   </ds:schemaRefs>
